--- a/Assignment 1/Assignment 1.docx
+++ b/Assignment 1/Assignment 1.docx
@@ -5663,11 +5663,6 @@
     </w:p>
     <w:p>
       <w:pPr>
-        <w:pStyle w:val="ListParagraph"/>
-      </w:pPr>
-    </w:p>
-    <w:p>
-      <w:pPr>
         <w:spacing w:after="189" w:line="276" w:lineRule="auto"/>
         <w:ind w:left="531" w:right="-15"/>
         <w:jc w:val="both"/>
@@ -5739,12 +5734,8 @@
     <w:p>
       <w:pPr>
         <w:pStyle w:val="ListParagraph"/>
-        <w:numPr>
-          <w:ilvl w:val="0"/>
-          <w:numId w:val="1"/>
-        </w:numPr>
         <w:spacing w:after="189" w:line="276" w:lineRule="auto"/>
-        <w:ind w:right="-15"/>
+        <w:ind w:left="530" w:right="-15"/>
         <w:jc w:val="both"/>
       </w:pPr>
       <w:r>
@@ -5753,11 +5744,6 @@
     </w:p>
     <w:p>
       <w:pPr>
-        <w:pStyle w:val="ListParagraph"/>
-        <w:numPr>
-          <w:ilvl w:val="0"/>
-          <w:numId w:val="1"/>
-        </w:numPr>
         <w:spacing w:after="189" w:line="276" w:lineRule="auto"/>
         <w:ind w:right="-15"/>
         <w:jc w:val="both"/>
@@ -5799,6 +5785,319 @@
           <w:i/>
         </w:rPr>
         <w:t>(10 points)</w:t>
+      </w:r>
+    </w:p>
+    <w:p>
+      <w:pPr>
+        <w:spacing w:after="189" w:line="276" w:lineRule="auto"/>
+        <w:ind w:left="531" w:right="-15"/>
+        <w:jc w:val="both"/>
+      </w:pPr>
+      <w:r>
+        <w:t>Running the code discretized the cylinder with the following geometries.</w:t>
+      </w:r>
+    </w:p>
+    <w:p>
+      <w:pPr>
+        <w:spacing w:after="189" w:line="276" w:lineRule="auto"/>
+        <w:ind w:left="531" w:right="-15"/>
+        <w:jc w:val="both"/>
+      </w:pPr>
+      <w:r>
+        <w:rPr>
+          <w:noProof/>
+        </w:rPr>
+        <w:lastRenderedPageBreak/>
+        <w:drawing>
+          <wp:anchor distT="0" distB="0" distL="114300" distR="114300" simplePos="0" relativeHeight="251658240" behindDoc="0" locked="0" layoutInCell="1" allowOverlap="1" wp14:anchorId="5FE317DF" wp14:editId="648A1CF6">
+            <wp:simplePos x="0" y="0"/>
+            <wp:positionH relativeFrom="margin">
+              <wp:posOffset>2879953</wp:posOffset>
+            </wp:positionH>
+            <wp:positionV relativeFrom="paragraph">
+              <wp:posOffset>0</wp:posOffset>
+            </wp:positionV>
+            <wp:extent cx="2418893" cy="1814170"/>
+            <wp:effectExtent l="0" t="0" r="635" b="0"/>
+            <wp:wrapSquare wrapText="bothSides"/>
+            <wp:docPr id="6" name="Picture 6"/>
+            <wp:cNvGraphicFramePr>
+              <a:graphicFrameLocks xmlns:a="http://schemas.openxmlformats.org/drawingml/2006/main" noChangeAspect="1"/>
+            </wp:cNvGraphicFramePr>
+            <a:graphic xmlns:a="http://schemas.openxmlformats.org/drawingml/2006/main">
+              <a:graphicData uri="http://schemas.openxmlformats.org/drawingml/2006/picture">
+                <pic:pic xmlns:pic="http://schemas.openxmlformats.org/drawingml/2006/picture">
+                  <pic:nvPicPr>
+                    <pic:cNvPr id="0" name="Picture 6"/>
+                    <pic:cNvPicPr>
+                      <a:picLocks noChangeAspect="1" noChangeArrowheads="1"/>
+                    </pic:cNvPicPr>
+                  </pic:nvPicPr>
+                  <pic:blipFill>
+                    <a:blip r:embed="rId7" cstate="print">
+                      <a:extLst>
+                        <a:ext uri="{28A0092B-C50C-407E-A947-70E740481C1C}">
+                          <a14:useLocalDpi xmlns:a14="http://schemas.microsoft.com/office/drawing/2010/main" val="0"/>
+                        </a:ext>
+                      </a:extLst>
+                    </a:blip>
+                    <a:srcRect/>
+                    <a:stretch>
+                      <a:fillRect/>
+                    </a:stretch>
+                  </pic:blipFill>
+                  <pic:spPr bwMode="auto">
+                    <a:xfrm>
+                      <a:off x="0" y="0"/>
+                      <a:ext cx="2418893" cy="1814170"/>
+                    </a:xfrm>
+                    <a:prstGeom prst="rect">
+                      <a:avLst/>
+                    </a:prstGeom>
+                    <a:noFill/>
+                    <a:ln>
+                      <a:noFill/>
+                    </a:ln>
+                  </pic:spPr>
+                </pic:pic>
+              </a:graphicData>
+            </a:graphic>
+            <wp14:sizeRelH relativeFrom="page">
+              <wp14:pctWidth>0</wp14:pctWidth>
+            </wp14:sizeRelH>
+            <wp14:sizeRelV relativeFrom="page">
+              <wp14:pctHeight>0</wp14:pctHeight>
+            </wp14:sizeRelV>
+          </wp:anchor>
+        </w:drawing>
+      </w:r>
+      <w:r>
+        <w:rPr>
+          <w:noProof/>
+        </w:rPr>
+        <w:drawing>
+          <wp:inline distT="0" distB="0" distL="0" distR="0" wp14:anchorId="7EB12433" wp14:editId="2093B39A">
+            <wp:extent cx="2419200" cy="1814400"/>
+            <wp:effectExtent l="0" t="0" r="635" b="0"/>
+            <wp:docPr id="5" name="Picture 5"/>
+            <wp:cNvGraphicFramePr>
+              <a:graphicFrameLocks xmlns:a="http://schemas.openxmlformats.org/drawingml/2006/main" noChangeAspect="1"/>
+            </wp:cNvGraphicFramePr>
+            <a:graphic xmlns:a="http://schemas.openxmlformats.org/drawingml/2006/main">
+              <a:graphicData uri="http://schemas.openxmlformats.org/drawingml/2006/picture">
+                <pic:pic xmlns:pic="http://schemas.openxmlformats.org/drawingml/2006/picture">
+                  <pic:nvPicPr>
+                    <pic:cNvPr id="0" name="Picture 5"/>
+                    <pic:cNvPicPr>
+                      <a:picLocks noChangeAspect="1" noChangeArrowheads="1"/>
+                    </pic:cNvPicPr>
+                  </pic:nvPicPr>
+                  <pic:blipFill>
+                    <a:blip r:embed="rId8" cstate="print">
+                      <a:extLst>
+                        <a:ext uri="{28A0092B-C50C-407E-A947-70E740481C1C}">
+                          <a14:useLocalDpi xmlns:a14="http://schemas.microsoft.com/office/drawing/2010/main" val="0"/>
+                        </a:ext>
+                      </a:extLst>
+                    </a:blip>
+                    <a:srcRect/>
+                    <a:stretch>
+                      <a:fillRect/>
+                    </a:stretch>
+                  </pic:blipFill>
+                  <pic:spPr bwMode="auto">
+                    <a:xfrm>
+                      <a:off x="0" y="0"/>
+                      <a:ext cx="2419200" cy="1814400"/>
+                    </a:xfrm>
+                    <a:prstGeom prst="rect">
+                      <a:avLst/>
+                    </a:prstGeom>
+                    <a:noFill/>
+                    <a:ln>
+                      <a:noFill/>
+                    </a:ln>
+                  </pic:spPr>
+                </pic:pic>
+              </a:graphicData>
+            </a:graphic>
+          </wp:inline>
+        </w:drawing>
+      </w:r>
+      <w:r>
+        <w:rPr>
+          <w:noProof/>
+        </w:rPr>
+        <w:drawing>
+          <wp:inline distT="0" distB="0" distL="0" distR="0" wp14:anchorId="3DD01042" wp14:editId="19A71D06">
+            <wp:extent cx="2419200" cy="1814400"/>
+            <wp:effectExtent l="0" t="0" r="635" b="0"/>
+            <wp:docPr id="7" name="Picture 7"/>
+            <wp:cNvGraphicFramePr>
+              <a:graphicFrameLocks xmlns:a="http://schemas.openxmlformats.org/drawingml/2006/main" noChangeAspect="1"/>
+            </wp:cNvGraphicFramePr>
+            <a:graphic xmlns:a="http://schemas.openxmlformats.org/drawingml/2006/main">
+              <a:graphicData uri="http://schemas.openxmlformats.org/drawingml/2006/picture">
+                <pic:pic xmlns:pic="http://schemas.openxmlformats.org/drawingml/2006/picture">
+                  <pic:nvPicPr>
+                    <pic:cNvPr id="0" name="Picture 7"/>
+                    <pic:cNvPicPr>
+                      <a:picLocks noChangeAspect="1" noChangeArrowheads="1"/>
+                    </pic:cNvPicPr>
+                  </pic:nvPicPr>
+                  <pic:blipFill>
+                    <a:blip r:embed="rId9" cstate="print">
+                      <a:extLst>
+                        <a:ext uri="{28A0092B-C50C-407E-A947-70E740481C1C}">
+                          <a14:useLocalDpi xmlns:a14="http://schemas.microsoft.com/office/drawing/2010/main" val="0"/>
+                        </a:ext>
+                      </a:extLst>
+                    </a:blip>
+                    <a:srcRect/>
+                    <a:stretch>
+                      <a:fillRect/>
+                    </a:stretch>
+                  </pic:blipFill>
+                  <pic:spPr bwMode="auto">
+                    <a:xfrm>
+                      <a:off x="0" y="0"/>
+                      <a:ext cx="2419200" cy="1814400"/>
+                    </a:xfrm>
+                    <a:prstGeom prst="rect">
+                      <a:avLst/>
+                    </a:prstGeom>
+                    <a:noFill/>
+                    <a:ln>
+                      <a:noFill/>
+                    </a:ln>
+                  </pic:spPr>
+                </pic:pic>
+              </a:graphicData>
+            </a:graphic>
+          </wp:inline>
+        </w:drawing>
+      </w:r>
+      <w:r>
+        <w:rPr>
+          <w:noProof/>
+        </w:rPr>
+        <w:drawing>
+          <wp:inline distT="0" distB="0" distL="0" distR="0" wp14:anchorId="4E5DAE03" wp14:editId="644011B5">
+            <wp:extent cx="2419200" cy="1814400"/>
+            <wp:effectExtent l="0" t="0" r="635" b="0"/>
+            <wp:docPr id="8" name="Picture 8"/>
+            <wp:cNvGraphicFramePr>
+              <a:graphicFrameLocks xmlns:a="http://schemas.openxmlformats.org/drawingml/2006/main" noChangeAspect="1"/>
+            </wp:cNvGraphicFramePr>
+            <a:graphic xmlns:a="http://schemas.openxmlformats.org/drawingml/2006/main">
+              <a:graphicData uri="http://schemas.openxmlformats.org/drawingml/2006/picture">
+                <pic:pic xmlns:pic="http://schemas.openxmlformats.org/drawingml/2006/picture">
+                  <pic:nvPicPr>
+                    <pic:cNvPr id="0" name="Picture 8"/>
+                    <pic:cNvPicPr>
+                      <a:picLocks noChangeAspect="1" noChangeArrowheads="1"/>
+                    </pic:cNvPicPr>
+                  </pic:nvPicPr>
+                  <pic:blipFill>
+                    <a:blip r:embed="rId10" cstate="print">
+                      <a:extLst>
+                        <a:ext uri="{28A0092B-C50C-407E-A947-70E740481C1C}">
+                          <a14:useLocalDpi xmlns:a14="http://schemas.microsoft.com/office/drawing/2010/main" val="0"/>
+                        </a:ext>
+                      </a:extLst>
+                    </a:blip>
+                    <a:srcRect/>
+                    <a:stretch>
+                      <a:fillRect/>
+                    </a:stretch>
+                  </pic:blipFill>
+                  <pic:spPr bwMode="auto">
+                    <a:xfrm>
+                      <a:off x="0" y="0"/>
+                      <a:ext cx="2419200" cy="1814400"/>
+                    </a:xfrm>
+                    <a:prstGeom prst="rect">
+                      <a:avLst/>
+                    </a:prstGeom>
+                    <a:noFill/>
+                    <a:ln>
+                      <a:noFill/>
+                    </a:ln>
+                  </pic:spPr>
+                </pic:pic>
+              </a:graphicData>
+            </a:graphic>
+          </wp:inline>
+        </w:drawing>
+      </w:r>
+    </w:p>
+    <w:p>
+      <w:pPr>
+        <w:spacing w:after="189" w:line="276" w:lineRule="auto"/>
+        <w:ind w:left="531" w:right="-15"/>
+      </w:pPr>
+      <w:r>
+        <w:t xml:space="preserve">The following residual was obtained. </w:t>
+      </w:r>
+    </w:p>
+    <w:p>
+      <w:pPr>
+        <w:spacing w:after="189" w:line="276" w:lineRule="auto"/>
+        <w:ind w:left="531" w:right="-15"/>
+        <w:jc w:val="center"/>
+      </w:pPr>
+      <w:r>
+        <w:rPr>
+          <w:noProof/>
+        </w:rPr>
+        <w:drawing>
+          <wp:inline distT="0" distB="0" distL="0" distR="0" wp14:anchorId="15D9CA38" wp14:editId="6F0780C4">
+            <wp:extent cx="4615891" cy="3461918"/>
+            <wp:effectExtent l="0" t="0" r="0" b="5715"/>
+            <wp:docPr id="9" name="Picture 9"/>
+            <wp:cNvGraphicFramePr>
+              <a:graphicFrameLocks xmlns:a="http://schemas.openxmlformats.org/drawingml/2006/main" noChangeAspect="1"/>
+            </wp:cNvGraphicFramePr>
+            <a:graphic xmlns:a="http://schemas.openxmlformats.org/drawingml/2006/main">
+              <a:graphicData uri="http://schemas.openxmlformats.org/drawingml/2006/picture">
+                <pic:pic xmlns:pic="http://schemas.openxmlformats.org/drawingml/2006/picture">
+                  <pic:nvPicPr>
+                    <pic:cNvPr id="0" name="Picture 9"/>
+                    <pic:cNvPicPr>
+                      <a:picLocks noChangeAspect="1" noChangeArrowheads="1"/>
+                    </pic:cNvPicPr>
+                  </pic:nvPicPr>
+                  <pic:blipFill>
+                    <a:blip r:embed="rId11">
+                      <a:extLst>
+                        <a:ext uri="{28A0092B-C50C-407E-A947-70E740481C1C}">
+                          <a14:useLocalDpi xmlns:a14="http://schemas.microsoft.com/office/drawing/2010/main" val="0"/>
+                        </a:ext>
+                      </a:extLst>
+                    </a:blip>
+                    <a:srcRect/>
+                    <a:stretch>
+                      <a:fillRect/>
+                    </a:stretch>
+                  </pic:blipFill>
+                  <pic:spPr bwMode="auto">
+                    <a:xfrm>
+                      <a:off x="0" y="0"/>
+                      <a:ext cx="4624636" cy="3468477"/>
+                    </a:xfrm>
+                    <a:prstGeom prst="rect">
+                      <a:avLst/>
+                    </a:prstGeom>
+                    <a:noFill/>
+                    <a:ln>
+                      <a:noFill/>
+                    </a:ln>
+                  </pic:spPr>
+                </pic:pic>
+              </a:graphicData>
+            </a:graphic>
+          </wp:inline>
+        </w:drawing>
       </w:r>
     </w:p>
     <w:p>
@@ -5819,6 +6118,7 @@
         <w:jc w:val="both"/>
       </w:pPr>
       <w:r>
+        <w:lastRenderedPageBreak/>
         <w:t xml:space="preserve">Keep increasing the number of panels. How far can you go and why? Plot the residual against the number of panels. </w:t>
       </w:r>
       <w:r>
@@ -5831,12 +6131,248 @@
     </w:p>
     <w:p>
       <w:pPr>
+        <w:spacing w:after="189" w:line="276" w:lineRule="auto"/>
+        <w:ind w:left="531" w:right="-15"/>
+        <w:jc w:val="both"/>
+      </w:pPr>
+      <w:r>
+        <w:t xml:space="preserve">The number of panels was increased from 4 </w:t>
+      </w:r>
+      <w:r>
+        <w:t>panels</w:t>
+      </w:r>
+      <w:r>
+        <w:t xml:space="preserve"> to </w:t>
+      </w:r>
+      <w:r>
+        <w:t xml:space="preserve">65 536 panels. At 65536 panels the code crashed due to the computer not having enough memory. It was discussed in class that at a certain point the value is expected to blow up, due to a singularity occurring as the panels are so small. </w:t>
+      </w:r>
+    </w:p>
+    <w:p>
+      <w:pPr>
+        <w:spacing w:after="189" w:line="276" w:lineRule="auto"/>
+        <w:ind w:left="531" w:right="-15"/>
+        <w:jc w:val="both"/>
+      </w:pPr>
+      <w:r>
+        <w:rPr>
+          <w:noProof/>
+        </w:rPr>
+        <w:drawing>
+          <wp:inline distT="0" distB="0" distL="0" distR="0" wp14:anchorId="391D44B8" wp14:editId="127118DC">
+            <wp:extent cx="5939790" cy="2955290"/>
+            <wp:effectExtent l="0" t="0" r="3810" b="0"/>
+            <wp:docPr id="10" name="Picture 10"/>
+            <wp:cNvGraphicFramePr>
+              <a:graphicFrameLocks xmlns:a="http://schemas.openxmlformats.org/drawingml/2006/main" noChangeAspect="1"/>
+            </wp:cNvGraphicFramePr>
+            <a:graphic xmlns:a="http://schemas.openxmlformats.org/drawingml/2006/main">
+              <a:graphicData uri="http://schemas.openxmlformats.org/drawingml/2006/picture">
+                <pic:pic xmlns:pic="http://schemas.openxmlformats.org/drawingml/2006/picture">
+                  <pic:nvPicPr>
+                    <pic:cNvPr id="0" name="Picture 10"/>
+                    <pic:cNvPicPr>
+                      <a:picLocks noChangeAspect="1" noChangeArrowheads="1"/>
+                    </pic:cNvPicPr>
+                  </pic:nvPicPr>
+                  <pic:blipFill>
+                    <a:blip r:embed="rId12">
+                      <a:extLst>
+                        <a:ext uri="{28A0092B-C50C-407E-A947-70E740481C1C}">
+                          <a14:useLocalDpi xmlns:a14="http://schemas.microsoft.com/office/drawing/2010/main" val="0"/>
+                        </a:ext>
+                      </a:extLst>
+                    </a:blip>
+                    <a:srcRect/>
+                    <a:stretch>
+                      <a:fillRect/>
+                    </a:stretch>
+                  </pic:blipFill>
+                  <pic:spPr bwMode="auto">
+                    <a:xfrm>
+                      <a:off x="0" y="0"/>
+                      <a:ext cx="5939790" cy="2955290"/>
+                    </a:xfrm>
+                    <a:prstGeom prst="rect">
+                      <a:avLst/>
+                    </a:prstGeom>
+                    <a:noFill/>
+                    <a:ln>
+                      <a:noFill/>
+                    </a:ln>
+                  </pic:spPr>
+                </pic:pic>
+              </a:graphicData>
+            </a:graphic>
+          </wp:inline>
+        </w:drawing>
+      </w:r>
+    </w:p>
+    <w:p>
+      <w:pPr>
+        <w:spacing w:after="189" w:line="276" w:lineRule="auto"/>
+        <w:ind w:left="531" w:right="-15"/>
+        <w:jc w:val="both"/>
+      </w:pPr>
+      <w:r>
+        <w:t>The code ran successfully</w:t>
+      </w:r>
+      <w:r>
+        <w:t xml:space="preserve"> for </w:t>
+      </w:r>
+      <w:r>
+        <w:t>[4, 8, 16, 32, 64, 128, 256, 512, 1024, 2048, 4096, 8192, 16384, 32768, 65536]</w:t>
+      </w:r>
+      <w:r>
+        <w:t xml:space="preserve"> panels. The following residual plot was obtained. </w:t>
+      </w:r>
+    </w:p>
+    <w:p>
+      <w:pPr>
+        <w:spacing w:after="189" w:line="276" w:lineRule="auto"/>
+        <w:ind w:left="531" w:right="-15"/>
+        <w:jc w:val="center"/>
+      </w:pPr>
+      <w:r>
+        <w:rPr>
+          <w:noProof/>
+        </w:rPr>
+        <w:drawing>
+          <wp:inline distT="0" distB="0" distL="0" distR="0" wp14:anchorId="35FF1166" wp14:editId="5FBA2767">
+            <wp:extent cx="4617600" cy="3463200"/>
+            <wp:effectExtent l="0" t="0" r="0" b="4445"/>
+            <wp:docPr id="11" name="Picture 11"/>
+            <wp:cNvGraphicFramePr>
+              <a:graphicFrameLocks xmlns:a="http://schemas.openxmlformats.org/drawingml/2006/main" noChangeAspect="1"/>
+            </wp:cNvGraphicFramePr>
+            <a:graphic xmlns:a="http://schemas.openxmlformats.org/drawingml/2006/main">
+              <a:graphicData uri="http://schemas.openxmlformats.org/drawingml/2006/picture">
+                <pic:pic xmlns:pic="http://schemas.openxmlformats.org/drawingml/2006/picture">
+                  <pic:nvPicPr>
+                    <pic:cNvPr id="0" name="Picture 11"/>
+                    <pic:cNvPicPr>
+                      <a:picLocks noChangeAspect="1" noChangeArrowheads="1"/>
+                    </pic:cNvPicPr>
+                  </pic:nvPicPr>
+                  <pic:blipFill>
+                    <a:blip r:embed="rId13">
+                      <a:extLst>
+                        <a:ext uri="{28A0092B-C50C-407E-A947-70E740481C1C}">
+                          <a14:useLocalDpi xmlns:a14="http://schemas.microsoft.com/office/drawing/2010/main" val="0"/>
+                        </a:ext>
+                      </a:extLst>
+                    </a:blip>
+                    <a:srcRect/>
+                    <a:stretch>
+                      <a:fillRect/>
+                    </a:stretch>
+                  </pic:blipFill>
+                  <pic:spPr bwMode="auto">
+                    <a:xfrm>
+                      <a:off x="0" y="0"/>
+                      <a:ext cx="4617600" cy="3463200"/>
+                    </a:xfrm>
+                    <a:prstGeom prst="rect">
+                      <a:avLst/>
+                    </a:prstGeom>
+                    <a:noFill/>
+                    <a:ln>
+                      <a:noFill/>
+                    </a:ln>
+                  </pic:spPr>
+                </pic:pic>
+              </a:graphicData>
+            </a:graphic>
+          </wp:inline>
+        </w:drawing>
+      </w:r>
+    </w:p>
+    <w:p>
+      <w:pPr>
+        <w:spacing w:after="189" w:line="276" w:lineRule="auto"/>
+        <w:ind w:left="531" w:right="-15"/>
+      </w:pPr>
+      <w:r>
+        <w:lastRenderedPageBreak/>
+        <w:t>In order to better see the residual at lower numbers of panels a second graph was generated.\</w:t>
+      </w:r>
+    </w:p>
+    <w:p>
+      <w:pPr>
+        <w:spacing w:after="189" w:line="276" w:lineRule="auto"/>
+        <w:ind w:left="531" w:right="-15"/>
+        <w:jc w:val="center"/>
+      </w:pPr>
+      <w:r>
+        <w:rPr>
+          <w:noProof/>
+        </w:rPr>
+        <w:drawing>
+          <wp:inline distT="0" distB="0" distL="0" distR="0" wp14:anchorId="19CBA7F7" wp14:editId="60DAEB4E">
+            <wp:extent cx="4617600" cy="3463200"/>
+            <wp:effectExtent l="0" t="0" r="0" b="4445"/>
+            <wp:docPr id="12" name="Picture 12"/>
+            <wp:cNvGraphicFramePr>
+              <a:graphicFrameLocks xmlns:a="http://schemas.openxmlformats.org/drawingml/2006/main" noChangeAspect="1"/>
+            </wp:cNvGraphicFramePr>
+            <a:graphic xmlns:a="http://schemas.openxmlformats.org/drawingml/2006/main">
+              <a:graphicData uri="http://schemas.openxmlformats.org/drawingml/2006/picture">
+                <pic:pic xmlns:pic="http://schemas.openxmlformats.org/drawingml/2006/picture">
+                  <pic:nvPicPr>
+                    <pic:cNvPr id="0" name="Picture 12"/>
+                    <pic:cNvPicPr>
+                      <a:picLocks noChangeAspect="1" noChangeArrowheads="1"/>
+                    </pic:cNvPicPr>
+                  </pic:nvPicPr>
+                  <pic:blipFill>
+                    <a:blip r:embed="rId14">
+                      <a:extLst>
+                        <a:ext uri="{28A0092B-C50C-407E-A947-70E740481C1C}">
+                          <a14:useLocalDpi xmlns:a14="http://schemas.microsoft.com/office/drawing/2010/main" val="0"/>
+                        </a:ext>
+                      </a:extLst>
+                    </a:blip>
+                    <a:srcRect/>
+                    <a:stretch>
+                      <a:fillRect/>
+                    </a:stretch>
+                  </pic:blipFill>
+                  <pic:spPr bwMode="auto">
+                    <a:xfrm>
+                      <a:off x="0" y="0"/>
+                      <a:ext cx="4617600" cy="3463200"/>
+                    </a:xfrm>
+                    <a:prstGeom prst="rect">
+                      <a:avLst/>
+                    </a:prstGeom>
+                    <a:noFill/>
+                    <a:ln>
+                      <a:noFill/>
+                    </a:ln>
+                  </pic:spPr>
+                </pic:pic>
+              </a:graphicData>
+            </a:graphic>
+          </wp:inline>
+        </w:drawing>
+      </w:r>
+    </w:p>
+    <w:p>
+      <w:pPr>
+        <w:pStyle w:val="ListParagraph"/>
         <w:numPr>
           <w:ilvl w:val="0"/>
           <w:numId w:val="2"/>
         </w:numPr>
         <w:spacing w:after="189" w:line="276" w:lineRule="auto"/>
-        <w:ind w:left="531" w:right="-15" w:hanging="279"/>
+        <w:ind w:right="-15"/>
+        <w:jc w:val="both"/>
+      </w:pPr>
+    </w:p>
+    <w:p>
+      <w:pPr>
+        <w:spacing w:after="189" w:line="276" w:lineRule="auto"/>
+        <w:ind w:left="530" w:right="-15"/>
         <w:jc w:val="both"/>
       </w:pPr>
       <w:r>
@@ -5876,7 +6412,7 @@
                     <pic:cNvPicPr/>
                   </pic:nvPicPr>
                   <pic:blipFill>
-                    <a:blip r:embed="rId5"/>
+                    <a:blip r:embed="rId15"/>
                     <a:stretch>
                       <a:fillRect/>
                     </a:stretch>
@@ -5959,7 +6495,7 @@
                     <pic:cNvPicPr/>
                   </pic:nvPicPr>
                   <pic:blipFill>
-                    <a:blip r:embed="rId6"/>
+                    <a:blip r:embed="rId16"/>
                     <a:stretch>
                       <a:fillRect/>
                     </a:stretch>
@@ -6017,7 +6553,7 @@
                     <pic:cNvPicPr/>
                   </pic:nvPicPr>
                   <pic:blipFill>
-                    <a:blip r:embed="rId7"/>
+                    <a:blip r:embed="rId17"/>
                     <a:stretch>
                       <a:fillRect/>
                     </a:stretch>
@@ -6045,24 +6581,753 @@
     <w:p>
       <w:pPr>
         <w:ind w:left="545" w:right="-15"/>
-      </w:pPr>
-      <w:r>
-        <w:t xml:space="preserve">Compare the velocity magnitude obtained from the panel code to the one from the analytical solution for all </w:t>
-      </w:r>
-      <w:proofErr w:type="spellStart"/>
-      <w:r>
-        <w:t>discretizations</w:t>
-      </w:r>
-      <w:proofErr w:type="spellEnd"/>
-      <w:r>
-        <w:t xml:space="preserve">. </w:t>
-      </w:r>
-      <w:r>
         <w:rPr>
           <w:rFonts w:ascii="Cambria" w:eastAsia="Cambria" w:hAnsi="Cambria" w:cs="Cambria"/>
           <w:i/>
         </w:rPr>
+      </w:pPr>
+      <w:r>
+        <w:t xml:space="preserve">Compare the velocity magnitude obtained from the panel code to the one from the analytical solution for all </w:t>
+      </w:r>
+      <w:proofErr w:type="spellStart"/>
+      <w:r>
+        <w:t>discretizations</w:t>
+      </w:r>
+      <w:proofErr w:type="spellEnd"/>
+      <w:r>
+        <w:t xml:space="preserve">. </w:t>
+      </w:r>
+      <w:r>
+        <w:rPr>
+          <w:rFonts w:ascii="Cambria" w:eastAsia="Cambria" w:hAnsi="Cambria" w:cs="Cambria"/>
+          <w:i/>
+        </w:rPr>
         <w:t>(5 points)</w:t>
+      </w:r>
+    </w:p>
+    <w:p>
+      <w:pPr>
+        <w:ind w:left="545" w:right="-15"/>
+      </w:pPr>
+      <w:r>
+        <w:rPr>
+          <w:rFonts w:ascii="Cambria" w:eastAsia="Cambria" w:hAnsi="Cambria" w:cs="Cambria"/>
+          <w:iCs/>
+        </w:rPr>
+        <w:t xml:space="preserve">The code generated automatically saves a figure for each discretization. For readability only the discretization with </w:t>
+      </w:r>
+      <w:r>
+        <w:t>32768</w:t>
+      </w:r>
+      <w:r>
+        <w:t xml:space="preserve"> panels will be displayed, however upon running the code all of the other graphs will be saved in a folder named Velocity. They will also be included as a zip file. The following code was used to calculate the velocities. </w:t>
+      </w:r>
+    </w:p>
+    <w:p>
+      <w:pPr>
+        <w:pStyle w:val="HTMLPreformatted"/>
+        <w:shd w:val="clear" w:color="auto" w:fill="2B2B2B"/>
+        <w:rPr>
+          <w:color w:val="A9B7C6"/>
+        </w:rPr>
+      </w:pPr>
+      <w:r>
+        <w:rPr>
+          <w:color w:val="CC7832"/>
+        </w:rPr>
+        <w:lastRenderedPageBreak/>
+        <w:t xml:space="preserve">for </w:t>
+      </w:r>
+      <w:proofErr w:type="spellStart"/>
+      <w:r>
+        <w:rPr>
+          <w:color w:val="A9B7C6"/>
+        </w:rPr>
+        <w:t>i</w:t>
+      </w:r>
+      <w:proofErr w:type="spellEnd"/>
+      <w:r>
+        <w:rPr>
+          <w:color w:val="A9B7C6"/>
+        </w:rPr>
+        <w:t xml:space="preserve"> </w:t>
+      </w:r>
+      <w:r>
+        <w:rPr>
+          <w:color w:val="CC7832"/>
+        </w:rPr>
+        <w:t xml:space="preserve">in </w:t>
+      </w:r>
+      <w:r>
+        <w:rPr>
+          <w:color w:val="8888C6"/>
+        </w:rPr>
+        <w:t>range</w:t>
+      </w:r>
+      <w:r>
+        <w:rPr>
+          <w:color w:val="A9B7C6"/>
+        </w:rPr>
+        <w:t>(</w:t>
+      </w:r>
+      <w:proofErr w:type="spellStart"/>
+      <w:r>
+        <w:rPr>
+          <w:color w:val="A9B7C6"/>
+        </w:rPr>
+        <w:t>panel_num</w:t>
+      </w:r>
+      <w:proofErr w:type="spellEnd"/>
+      <w:r>
+        <w:rPr>
+          <w:color w:val="A9B7C6"/>
+        </w:rPr>
+        <w:t>):</w:t>
+      </w:r>
+      <w:r>
+        <w:rPr>
+          <w:color w:val="A9B7C6"/>
+        </w:rPr>
+        <w:br/>
+        <w:t xml:space="preserve">    </w:t>
+      </w:r>
+      <w:proofErr w:type="spellStart"/>
+      <w:r>
+        <w:rPr>
+          <w:color w:val="A9B7C6"/>
+        </w:rPr>
+        <w:t>cntr</w:t>
+      </w:r>
+      <w:proofErr w:type="spellEnd"/>
+      <w:r>
+        <w:rPr>
+          <w:color w:val="A9B7C6"/>
+        </w:rPr>
+        <w:t xml:space="preserve"> = </w:t>
+      </w:r>
+      <w:r>
+        <w:rPr>
+          <w:color w:val="6897BB"/>
+        </w:rPr>
+        <w:t>0</w:t>
+      </w:r>
+      <w:r>
+        <w:rPr>
+          <w:color w:val="6897BB"/>
+        </w:rPr>
+        <w:br/>
+        <w:t xml:space="preserve">    </w:t>
+      </w:r>
+      <w:r>
+        <w:rPr>
+          <w:color w:val="CC7832"/>
+        </w:rPr>
+        <w:t xml:space="preserve">for </w:t>
+      </w:r>
+      <w:r>
+        <w:rPr>
+          <w:color w:val="A9B7C6"/>
+        </w:rPr>
+        <w:t xml:space="preserve">j </w:t>
+      </w:r>
+      <w:r>
+        <w:rPr>
+          <w:color w:val="CC7832"/>
+        </w:rPr>
+        <w:t xml:space="preserve">in </w:t>
+      </w:r>
+      <w:r>
+        <w:rPr>
+          <w:color w:val="8888C6"/>
+        </w:rPr>
+        <w:t>range</w:t>
+      </w:r>
+      <w:r>
+        <w:rPr>
+          <w:color w:val="A9B7C6"/>
+        </w:rPr>
+        <w:t>(</w:t>
+      </w:r>
+      <w:proofErr w:type="spellStart"/>
+      <w:r>
+        <w:rPr>
+          <w:color w:val="A9B7C6"/>
+        </w:rPr>
+        <w:t>panel_num</w:t>
+      </w:r>
+      <w:proofErr w:type="spellEnd"/>
+      <w:r>
+        <w:rPr>
+          <w:color w:val="A9B7C6"/>
+        </w:rPr>
+        <w:t>):</w:t>
+      </w:r>
+      <w:r>
+        <w:rPr>
+          <w:color w:val="A9B7C6"/>
+        </w:rPr>
+        <w:br/>
+        <w:t xml:space="preserve">        </w:t>
+      </w:r>
+      <w:proofErr w:type="spellStart"/>
+      <w:r>
+        <w:rPr>
+          <w:color w:val="A9B7C6"/>
+        </w:rPr>
+        <w:t>cntr</w:t>
+      </w:r>
+      <w:proofErr w:type="spellEnd"/>
+      <w:r>
+        <w:rPr>
+          <w:color w:val="A9B7C6"/>
+        </w:rPr>
+        <w:t xml:space="preserve"> = </w:t>
+      </w:r>
+      <w:proofErr w:type="spellStart"/>
+      <w:r>
+        <w:rPr>
+          <w:color w:val="A9B7C6"/>
+        </w:rPr>
+        <w:t>cntr</w:t>
+      </w:r>
+      <w:proofErr w:type="spellEnd"/>
+      <w:r>
+        <w:rPr>
+          <w:color w:val="A9B7C6"/>
+        </w:rPr>
+        <w:t xml:space="preserve"> + (lam[j] / (</w:t>
+      </w:r>
+      <w:r>
+        <w:rPr>
+          <w:color w:val="6897BB"/>
+        </w:rPr>
+        <w:t xml:space="preserve">2 </w:t>
+      </w:r>
+      <w:r>
+        <w:rPr>
+          <w:color w:val="A9B7C6"/>
+        </w:rPr>
+        <w:t xml:space="preserve">* </w:t>
+      </w:r>
+      <w:proofErr w:type="spellStart"/>
+      <w:r>
+        <w:rPr>
+          <w:color w:val="A9B7C6"/>
+        </w:rPr>
+        <w:t>np.pi</w:t>
+      </w:r>
+      <w:proofErr w:type="spellEnd"/>
+      <w:r>
+        <w:rPr>
+          <w:color w:val="A9B7C6"/>
+        </w:rPr>
+        <w:t>)) * J[</w:t>
+      </w:r>
+      <w:proofErr w:type="spellStart"/>
+      <w:r>
+        <w:rPr>
+          <w:color w:val="A9B7C6"/>
+        </w:rPr>
+        <w:t>i</w:t>
+      </w:r>
+      <w:proofErr w:type="spellEnd"/>
+      <w:r>
+        <w:rPr>
+          <w:color w:val="CC7832"/>
+        </w:rPr>
+        <w:t xml:space="preserve">, </w:t>
+      </w:r>
+      <w:r>
+        <w:rPr>
+          <w:color w:val="A9B7C6"/>
+        </w:rPr>
+        <w:t>j]</w:t>
+      </w:r>
+      <w:r>
+        <w:rPr>
+          <w:color w:val="A9B7C6"/>
+        </w:rPr>
+        <w:br/>
+      </w:r>
+      <w:r>
+        <w:rPr>
+          <w:color w:val="A9B7C6"/>
+        </w:rPr>
+        <w:br/>
+        <w:t xml:space="preserve">    </w:t>
+      </w:r>
+      <w:proofErr w:type="spellStart"/>
+      <w:r>
+        <w:rPr>
+          <w:color w:val="A9B7C6"/>
+        </w:rPr>
+        <w:t>vt</w:t>
+      </w:r>
+      <w:proofErr w:type="spellEnd"/>
+      <w:r>
+        <w:rPr>
+          <w:color w:val="A9B7C6"/>
+        </w:rPr>
+        <w:t>[</w:t>
+      </w:r>
+      <w:proofErr w:type="spellStart"/>
+      <w:r>
+        <w:rPr>
+          <w:color w:val="A9B7C6"/>
+        </w:rPr>
+        <w:t>i</w:t>
+      </w:r>
+      <w:proofErr w:type="spellEnd"/>
+      <w:r>
+        <w:rPr>
+          <w:color w:val="A9B7C6"/>
+        </w:rPr>
+        <w:t xml:space="preserve">] = </w:t>
+      </w:r>
+      <w:proofErr w:type="spellStart"/>
+      <w:r>
+        <w:rPr>
+          <w:color w:val="A9B7C6"/>
+        </w:rPr>
+        <w:t>V_inf</w:t>
+      </w:r>
+      <w:proofErr w:type="spellEnd"/>
+      <w:r>
+        <w:rPr>
+          <w:color w:val="A9B7C6"/>
+        </w:rPr>
+        <w:t xml:space="preserve"> * </w:t>
+      </w:r>
+      <w:proofErr w:type="spellStart"/>
+      <w:r>
+        <w:rPr>
+          <w:color w:val="A9B7C6"/>
+        </w:rPr>
+        <w:t>np.sin</w:t>
+      </w:r>
+      <w:proofErr w:type="spellEnd"/>
+      <w:r>
+        <w:rPr>
+          <w:color w:val="A9B7C6"/>
+        </w:rPr>
+        <w:t>(beta[</w:t>
+      </w:r>
+      <w:proofErr w:type="spellStart"/>
+      <w:r>
+        <w:rPr>
+          <w:color w:val="A9B7C6"/>
+        </w:rPr>
+        <w:t>i</w:t>
+      </w:r>
+      <w:proofErr w:type="spellEnd"/>
+      <w:r>
+        <w:rPr>
+          <w:color w:val="A9B7C6"/>
+        </w:rPr>
+        <w:t xml:space="preserve">]) + </w:t>
+      </w:r>
+      <w:proofErr w:type="spellStart"/>
+      <w:r>
+        <w:rPr>
+          <w:color w:val="A9B7C6"/>
+        </w:rPr>
+        <w:t>cntr</w:t>
+      </w:r>
+      <w:proofErr w:type="spellEnd"/>
+      <w:r>
+        <w:rPr>
+          <w:color w:val="A9B7C6"/>
+        </w:rPr>
+        <w:br/>
+        <w:t xml:space="preserve">    cp[</w:t>
+      </w:r>
+      <w:proofErr w:type="spellStart"/>
+      <w:r>
+        <w:rPr>
+          <w:color w:val="A9B7C6"/>
+        </w:rPr>
+        <w:t>i</w:t>
+      </w:r>
+      <w:proofErr w:type="spellEnd"/>
+      <w:r>
+        <w:rPr>
+          <w:color w:val="A9B7C6"/>
+        </w:rPr>
+        <w:t xml:space="preserve">] = </w:t>
+      </w:r>
+      <w:r>
+        <w:rPr>
+          <w:color w:val="6897BB"/>
+        </w:rPr>
+        <w:t xml:space="preserve">1 </w:t>
+      </w:r>
+      <w:r>
+        <w:rPr>
+          <w:color w:val="A9B7C6"/>
+        </w:rPr>
+        <w:t>- (</w:t>
+      </w:r>
+      <w:proofErr w:type="spellStart"/>
+      <w:r>
+        <w:rPr>
+          <w:color w:val="A9B7C6"/>
+        </w:rPr>
+        <w:t>vt</w:t>
+      </w:r>
+      <w:proofErr w:type="spellEnd"/>
+      <w:r>
+        <w:rPr>
+          <w:color w:val="A9B7C6"/>
+        </w:rPr>
+        <w:t>[</w:t>
+      </w:r>
+      <w:proofErr w:type="spellStart"/>
+      <w:r>
+        <w:rPr>
+          <w:color w:val="A9B7C6"/>
+        </w:rPr>
+        <w:t>i</w:t>
+      </w:r>
+      <w:proofErr w:type="spellEnd"/>
+      <w:r>
+        <w:rPr>
+          <w:color w:val="A9B7C6"/>
+        </w:rPr>
+        <w:t xml:space="preserve">] / </w:t>
+      </w:r>
+      <w:proofErr w:type="spellStart"/>
+      <w:r>
+        <w:rPr>
+          <w:color w:val="A9B7C6"/>
+        </w:rPr>
+        <w:t>V_inf</w:t>
+      </w:r>
+      <w:proofErr w:type="spellEnd"/>
+      <w:r>
+        <w:rPr>
+          <w:color w:val="A9B7C6"/>
+        </w:rPr>
+        <w:t>)**</w:t>
+      </w:r>
+      <w:r>
+        <w:rPr>
+          <w:color w:val="6897BB"/>
+        </w:rPr>
+        <w:t>2</w:t>
+      </w:r>
+      <w:r>
+        <w:rPr>
+          <w:color w:val="6897BB"/>
+        </w:rPr>
+        <w:br/>
+      </w:r>
+      <w:r>
+        <w:rPr>
+          <w:color w:val="6897BB"/>
+        </w:rPr>
+        <w:br/>
+      </w:r>
+      <w:r>
+        <w:rPr>
+          <w:color w:val="808080"/>
+        </w:rPr>
+        <w:t># Calculate analytical value for pressure coefficient and velocity</w:t>
+      </w:r>
+      <w:r>
+        <w:rPr>
+          <w:color w:val="808080"/>
+        </w:rPr>
+        <w:br/>
+      </w:r>
+      <w:r>
+        <w:rPr>
+          <w:color w:val="A9B7C6"/>
+        </w:rPr>
+        <w:t xml:space="preserve">angle = </w:t>
+      </w:r>
+      <w:proofErr w:type="spellStart"/>
+      <w:r>
+        <w:rPr>
+          <w:color w:val="A9B7C6"/>
+        </w:rPr>
+        <w:t>np.linspace</w:t>
+      </w:r>
+      <w:proofErr w:type="spellEnd"/>
+      <w:r>
+        <w:rPr>
+          <w:color w:val="A9B7C6"/>
+        </w:rPr>
+        <w:t>(</w:t>
+      </w:r>
+      <w:r>
+        <w:rPr>
+          <w:color w:val="6897BB"/>
+        </w:rPr>
+        <w:t>0</w:t>
+      </w:r>
+      <w:r>
+        <w:rPr>
+          <w:color w:val="CC7832"/>
+        </w:rPr>
+        <w:t xml:space="preserve">, </w:t>
+      </w:r>
+      <w:r>
+        <w:rPr>
+          <w:color w:val="6897BB"/>
+        </w:rPr>
+        <w:t>360</w:t>
+      </w:r>
+      <w:r>
+        <w:rPr>
+          <w:color w:val="CC7832"/>
+        </w:rPr>
+        <w:t xml:space="preserve">, </w:t>
+      </w:r>
+      <w:r>
+        <w:rPr>
+          <w:color w:val="6897BB"/>
+        </w:rPr>
+        <w:t>360</w:t>
+      </w:r>
+      <w:r>
+        <w:rPr>
+          <w:color w:val="A9B7C6"/>
+        </w:rPr>
+        <w:t>)</w:t>
+      </w:r>
+      <w:r>
+        <w:rPr>
+          <w:color w:val="A9B7C6"/>
+        </w:rPr>
+        <w:br/>
+      </w:r>
+      <w:proofErr w:type="spellStart"/>
+      <w:r>
+        <w:rPr>
+          <w:color w:val="A9B7C6"/>
+        </w:rPr>
+        <w:t>cp_analytical</w:t>
+      </w:r>
+      <w:proofErr w:type="spellEnd"/>
+      <w:r>
+        <w:rPr>
+          <w:color w:val="A9B7C6"/>
+        </w:rPr>
+        <w:t xml:space="preserve"> = </w:t>
+      </w:r>
+      <w:r>
+        <w:rPr>
+          <w:color w:val="6897BB"/>
+        </w:rPr>
+        <w:t>2</w:t>
+      </w:r>
+      <w:r>
+        <w:rPr>
+          <w:color w:val="A9B7C6"/>
+        </w:rPr>
+        <w:t>*</w:t>
+      </w:r>
+      <w:proofErr w:type="spellStart"/>
+      <w:r>
+        <w:rPr>
+          <w:color w:val="A9B7C6"/>
+        </w:rPr>
+        <w:t>np.cos</w:t>
+      </w:r>
+      <w:proofErr w:type="spellEnd"/>
+      <w:r>
+        <w:rPr>
+          <w:color w:val="A9B7C6"/>
+        </w:rPr>
+        <w:t>(</w:t>
+      </w:r>
+      <w:r>
+        <w:rPr>
+          <w:color w:val="6897BB"/>
+        </w:rPr>
+        <w:t>2</w:t>
+      </w:r>
+      <w:r>
+        <w:rPr>
+          <w:color w:val="A9B7C6"/>
+        </w:rPr>
+        <w:t>*angle*</w:t>
+      </w:r>
+      <w:proofErr w:type="spellStart"/>
+      <w:r>
+        <w:rPr>
+          <w:color w:val="A9B7C6"/>
+        </w:rPr>
+        <w:t>np.pi</w:t>
+      </w:r>
+      <w:proofErr w:type="spellEnd"/>
+      <w:r>
+        <w:rPr>
+          <w:color w:val="A9B7C6"/>
+        </w:rPr>
+        <w:t>/</w:t>
+      </w:r>
+      <w:r>
+        <w:rPr>
+          <w:color w:val="6897BB"/>
+        </w:rPr>
+        <w:t>180</w:t>
+      </w:r>
+      <w:r>
+        <w:rPr>
+          <w:color w:val="A9B7C6"/>
+        </w:rPr>
+        <w:t>)-</w:t>
+      </w:r>
+      <w:r>
+        <w:rPr>
+          <w:color w:val="6897BB"/>
+        </w:rPr>
+        <w:t>1</w:t>
+      </w:r>
+      <w:r>
+        <w:rPr>
+          <w:color w:val="6897BB"/>
+        </w:rPr>
+        <w:br/>
+      </w:r>
+      <w:proofErr w:type="spellStart"/>
+      <w:r>
+        <w:rPr>
+          <w:color w:val="A9B7C6"/>
+        </w:rPr>
+        <w:t>u_theta</w:t>
+      </w:r>
+      <w:proofErr w:type="spellEnd"/>
+      <w:r>
+        <w:rPr>
+          <w:color w:val="A9B7C6"/>
+        </w:rPr>
+        <w:t xml:space="preserve"> = </w:t>
+      </w:r>
+      <w:proofErr w:type="spellStart"/>
+      <w:r>
+        <w:rPr>
+          <w:color w:val="A9B7C6"/>
+        </w:rPr>
+        <w:t>V_inf</w:t>
+      </w:r>
+      <w:proofErr w:type="spellEnd"/>
+      <w:r>
+        <w:rPr>
+          <w:color w:val="A9B7C6"/>
+        </w:rPr>
+        <w:t xml:space="preserve"> * </w:t>
+      </w:r>
+      <w:r>
+        <w:rPr>
+          <w:color w:val="6897BB"/>
+        </w:rPr>
+        <w:t xml:space="preserve">2 </w:t>
+      </w:r>
+      <w:r>
+        <w:rPr>
+          <w:color w:val="A9B7C6"/>
+        </w:rPr>
+        <w:t xml:space="preserve">* </w:t>
+      </w:r>
+      <w:proofErr w:type="spellStart"/>
+      <w:r>
+        <w:rPr>
+          <w:color w:val="A9B7C6"/>
+        </w:rPr>
+        <w:t>np.sin</w:t>
+      </w:r>
+      <w:proofErr w:type="spellEnd"/>
+      <w:r>
+        <w:rPr>
+          <w:color w:val="A9B7C6"/>
+        </w:rPr>
+        <w:t xml:space="preserve">(angle * </w:t>
+      </w:r>
+      <w:proofErr w:type="spellStart"/>
+      <w:r>
+        <w:rPr>
+          <w:color w:val="A9B7C6"/>
+        </w:rPr>
+        <w:t>np.pi</w:t>
+      </w:r>
+      <w:proofErr w:type="spellEnd"/>
+      <w:r>
+        <w:rPr>
+          <w:color w:val="A9B7C6"/>
+        </w:rPr>
+        <w:t xml:space="preserve"> / </w:t>
+      </w:r>
+      <w:r>
+        <w:rPr>
+          <w:color w:val="6897BB"/>
+        </w:rPr>
+        <w:t>180</w:t>
+      </w:r>
+      <w:r>
+        <w:rPr>
+          <w:color w:val="A9B7C6"/>
+        </w:rPr>
+        <w:t>)</w:t>
+      </w:r>
+    </w:p>
+    <w:p>
+      <w:pPr>
+        <w:ind w:left="545" w:right="-15"/>
+      </w:pPr>
+      <w:r>
+        <w:rPr>
+          <w:noProof/>
+        </w:rPr>
+        <w:drawing>
+          <wp:inline distT="0" distB="0" distL="0" distR="0" wp14:anchorId="40061782" wp14:editId="11A39AD4">
+            <wp:extent cx="5852160" cy="4389120"/>
+            <wp:effectExtent l="0" t="0" r="0" b="0"/>
+            <wp:docPr id="13" name="Picture 13"/>
+            <wp:cNvGraphicFramePr>
+              <a:graphicFrameLocks xmlns:a="http://schemas.openxmlformats.org/drawingml/2006/main" noChangeAspect="1"/>
+            </wp:cNvGraphicFramePr>
+            <a:graphic xmlns:a="http://schemas.openxmlformats.org/drawingml/2006/main">
+              <a:graphicData uri="http://schemas.openxmlformats.org/drawingml/2006/picture">
+                <pic:pic xmlns:pic="http://schemas.openxmlformats.org/drawingml/2006/picture">
+                  <pic:nvPicPr>
+                    <pic:cNvPr id="0" name="Picture 13"/>
+                    <pic:cNvPicPr>
+                      <a:picLocks noChangeAspect="1" noChangeArrowheads="1"/>
+                    </pic:cNvPicPr>
+                  </pic:nvPicPr>
+                  <pic:blipFill>
+                    <a:blip r:embed="rId18">
+                      <a:extLst>
+                        <a:ext uri="{28A0092B-C50C-407E-A947-70E740481C1C}">
+                          <a14:useLocalDpi xmlns:a14="http://schemas.microsoft.com/office/drawing/2010/main" val="0"/>
+                        </a:ext>
+                      </a:extLst>
+                    </a:blip>
+                    <a:srcRect/>
+                    <a:stretch>
+                      <a:fillRect/>
+                    </a:stretch>
+                  </pic:blipFill>
+                  <pic:spPr bwMode="auto">
+                    <a:xfrm>
+                      <a:off x="0" y="0"/>
+                      <a:ext cx="5852160" cy="4389120"/>
+                    </a:xfrm>
+                    <a:prstGeom prst="rect">
+                      <a:avLst/>
+                    </a:prstGeom>
+                    <a:noFill/>
+                    <a:ln>
+                      <a:noFill/>
+                    </a:ln>
+                  </pic:spPr>
+                </pic:pic>
+              </a:graphicData>
+            </a:graphic>
+          </wp:inline>
+        </w:drawing>
       </w:r>
     </w:p>
     <w:p>
@@ -6130,7 +7395,7 @@
                     <pic:cNvPicPr/>
                   </pic:nvPicPr>
                   <pic:blipFill>
-                    <a:blip r:embed="rId8"/>
+                    <a:blip r:embed="rId19"/>
                     <a:stretch>
                       <a:fillRect/>
                     </a:stretch>
@@ -6168,11 +7433,74 @@
         <w:t>(5 points)</w:t>
       </w:r>
     </w:p>
-    <w:p/>
+    <w:p>
+      <w:r>
+        <w:t>Similar to the velocity graphs, all plots generated are automatically saved as a figure. They will</w:t>
+      </w:r>
+      <w:r>
+        <w:t xml:space="preserve"> be saved in a folder named Pressure Coefficient. </w:t>
+      </w:r>
+    </w:p>
+    <w:p>
+      <w:r>
+        <w:rPr>
+          <w:noProof/>
+        </w:rPr>
+        <w:lastRenderedPageBreak/>
+        <w:drawing>
+          <wp:inline distT="0" distB="0" distL="0" distR="0" wp14:anchorId="3BBC2BA1" wp14:editId="00666CD8">
+            <wp:extent cx="5852160" cy="4389120"/>
+            <wp:effectExtent l="0" t="0" r="0" b="0"/>
+            <wp:docPr id="14" name="Picture 14"/>
+            <wp:cNvGraphicFramePr>
+              <a:graphicFrameLocks xmlns:a="http://schemas.openxmlformats.org/drawingml/2006/main" noChangeAspect="1"/>
+            </wp:cNvGraphicFramePr>
+            <a:graphic xmlns:a="http://schemas.openxmlformats.org/drawingml/2006/main">
+              <a:graphicData uri="http://schemas.openxmlformats.org/drawingml/2006/picture">
+                <pic:pic xmlns:pic="http://schemas.openxmlformats.org/drawingml/2006/picture">
+                  <pic:nvPicPr>
+                    <pic:cNvPr id="0" name="Picture 14"/>
+                    <pic:cNvPicPr>
+                      <a:picLocks noChangeAspect="1" noChangeArrowheads="1"/>
+                    </pic:cNvPicPr>
+                  </pic:nvPicPr>
+                  <pic:blipFill>
+                    <a:blip r:embed="rId20">
+                      <a:extLst>
+                        <a:ext uri="{28A0092B-C50C-407E-A947-70E740481C1C}">
+                          <a14:useLocalDpi xmlns:a14="http://schemas.microsoft.com/office/drawing/2010/main" val="0"/>
+                        </a:ext>
+                      </a:extLst>
+                    </a:blip>
+                    <a:srcRect/>
+                    <a:stretch>
+                      <a:fillRect/>
+                    </a:stretch>
+                  </pic:blipFill>
+                  <pic:spPr bwMode="auto">
+                    <a:xfrm>
+                      <a:off x="0" y="0"/>
+                      <a:ext cx="5852160" cy="4389120"/>
+                    </a:xfrm>
+                    <a:prstGeom prst="rect">
+                      <a:avLst/>
+                    </a:prstGeom>
+                    <a:noFill/>
+                    <a:ln>
+                      <a:noFill/>
+                    </a:ln>
+                  </pic:spPr>
+                </pic:pic>
+              </a:graphicData>
+            </a:graphic>
+          </wp:inline>
+        </w:drawing>
+      </w:r>
+    </w:p>
     <w:sectPr>
-      <w:footerReference w:type="even" r:id="rId9"/>
-      <w:footerReference w:type="default" r:id="rId10"/>
-      <w:footerReference w:type="first" r:id="rId11"/>
+      <w:footerReference w:type="even" r:id="rId21"/>
+      <w:footerReference w:type="default" r:id="rId22"/>
+      <w:footerReference w:type="first" r:id="rId23"/>
       <w:pgSz w:w="12240" w:h="15840"/>
       <w:pgMar w:top="1440" w:right="1440" w:bottom="1440" w:left="1440" w:header="708" w:footer="708" w:gutter="0"/>
       <w:cols w:space="708"/>
@@ -6180,6 +7508,31 @@
     </w:sectPr>
   </w:body>
 </w:document>
+</file>
+
+<file path=word/endnotes.xml><?xml version="1.0" encoding="utf-8"?>
+<w:endnotes xmlns:wpc="http://schemas.microsoft.com/office/word/2010/wordprocessingCanvas" xmlns:cx="http://schemas.microsoft.com/office/drawing/2014/chartex" xmlns:cx1="http://schemas.microsoft.com/office/drawing/2015/9/8/chartex" xmlns:cx2="http://schemas.microsoft.com/office/drawing/2015/10/21/chartex" xmlns:cx3="http://schemas.microsoft.com/office/drawing/2016/5/9/chartex" xmlns:cx4="http://schemas.microsoft.com/office/drawing/2016/5/10/chartex" xmlns:cx5="http://schemas.microsoft.com/office/drawing/2016/5/11/chartex" xmlns:cx6="http://schemas.microsoft.com/office/drawing/2016/5/12/chartex" xmlns:cx7="http://schemas.microsoft.com/office/drawing/2016/5/13/chartex" xmlns:cx8="http://schemas.microsoft.com/office/drawing/2016/5/14/chartex" xmlns:mc="http://schemas.openxmlformats.org/markup-compatibility/2006" xmlns:aink="http://schemas.microsoft.com/office/drawing/2016/ink" xmlns:am3d="http://schemas.microsoft.com/office/drawing/2017/model3d" xmlns:o="urn:schemas-microsoft-com:office:office" xmlns:r="http://schemas.openxmlformats.org/officeDocument/2006/relationships" xmlns:m="http://schemas.openxmlformats.org/officeDocument/2006/math" xmlns:v="urn:schemas-microsoft-com:vml" xmlns:wp14="http://schemas.microsoft.com/office/word/2010/wordprocessingDrawing" xmlns:wp="http://schemas.openxmlformats.org/drawingml/2006/wordprocessingDrawing" xmlns:w10="urn:schemas-microsoft-com:office:word" xmlns:w="http://schemas.openxmlformats.org/wordprocessingml/2006/main" xmlns:w14="http://schemas.microsoft.com/office/word/2010/wordml" xmlns:w15="http://schemas.microsoft.com/office/word/2012/wordml" xmlns:w16cex="http://schemas.microsoft.com/office/word/2018/wordml/cex" xmlns:w16cid="http://schemas.microsoft.com/office/word/2016/wordml/cid" xmlns:w16="http://schemas.microsoft.com/office/word/2018/wordml" xmlns:w16sdtdh="http://schemas.microsoft.com/office/word/2020/wordml/sdtdatahash" xmlns:w16se="http://schemas.microsoft.com/office/word/2015/wordml/symex" xmlns:wpg="http://schemas.microsoft.com/office/word/2010/wordprocessingGroup" xmlns:wpi="http://schemas.microsoft.com/office/word/2010/wordprocessingInk" xmlns:wne="http://schemas.microsoft.com/office/word/2006/wordml" xmlns:wps="http://schemas.microsoft.com/office/word/2010/wordprocessingShape" mc:Ignorable="w14 w15 w16se w16cid w16 w16cex w16sdtdh wp14">
+  <w:endnote w:type="separator" w:id="-1">
+    <w:p>
+      <w:pPr>
+        <w:spacing w:after="0" w:line="240" w:lineRule="auto"/>
+      </w:pPr>
+      <w:r>
+        <w:separator/>
+      </w:r>
+    </w:p>
+  </w:endnote>
+  <w:endnote w:type="continuationSeparator" w:id="0">
+    <w:p>
+      <w:pPr>
+        <w:spacing w:after="0" w:line="240" w:lineRule="auto"/>
+      </w:pPr>
+      <w:r>
+        <w:continuationSeparator/>
+      </w:r>
+    </w:p>
+  </w:endnote>
+</w:endnotes>
 </file>
 
 <file path=word/footer1.xml><?xml version="1.0" encoding="utf-8"?>
@@ -6238,6 +7591,31 @@
 <w:ftr xmlns:wpc="http://schemas.microsoft.com/office/word/2010/wordprocessingCanvas" xmlns:cx="http://schemas.microsoft.com/office/drawing/2014/chartex" xmlns:cx1="http://schemas.microsoft.com/office/drawing/2015/9/8/chartex" xmlns:cx2="http://schemas.microsoft.com/office/drawing/2015/10/21/chartex" xmlns:cx3="http://schemas.microsoft.com/office/drawing/2016/5/9/chartex" xmlns:cx4="http://schemas.microsoft.com/office/drawing/2016/5/10/chartex" xmlns:cx5="http://schemas.microsoft.com/office/drawing/2016/5/11/chartex" xmlns:cx6="http://schemas.microsoft.com/office/drawing/2016/5/12/chartex" xmlns:cx7="http://schemas.microsoft.com/office/drawing/2016/5/13/chartex" xmlns:cx8="http://schemas.microsoft.com/office/drawing/2016/5/14/chartex" xmlns:mc="http://schemas.openxmlformats.org/markup-compatibility/2006" xmlns:aink="http://schemas.microsoft.com/office/drawing/2016/ink" xmlns:am3d="http://schemas.microsoft.com/office/drawing/2017/model3d" xmlns:o="urn:schemas-microsoft-com:office:office" xmlns:r="http://schemas.openxmlformats.org/officeDocument/2006/relationships" xmlns:m="http://schemas.openxmlformats.org/officeDocument/2006/math" xmlns:v="urn:schemas-microsoft-com:vml" xmlns:wp14="http://schemas.microsoft.com/office/word/2010/wordprocessingDrawing" xmlns:wp="http://schemas.openxmlformats.org/drawingml/2006/wordprocessingDrawing" xmlns:w10="urn:schemas-microsoft-com:office:word" xmlns:w="http://schemas.openxmlformats.org/wordprocessingml/2006/main" xmlns:w14="http://schemas.microsoft.com/office/word/2010/wordml" xmlns:w15="http://schemas.microsoft.com/office/word/2012/wordml" xmlns:w16cex="http://schemas.microsoft.com/office/word/2018/wordml/cex" xmlns:w16cid="http://schemas.microsoft.com/office/word/2016/wordml/cid" xmlns:w16="http://schemas.microsoft.com/office/word/2018/wordml" xmlns:w16sdtdh="http://schemas.microsoft.com/office/word/2020/wordml/sdtdatahash" xmlns:w16se="http://schemas.microsoft.com/office/word/2015/wordml/symex" xmlns:wpg="http://schemas.microsoft.com/office/word/2010/wordprocessingGroup" xmlns:wpi="http://schemas.microsoft.com/office/word/2010/wordprocessingInk" xmlns:wne="http://schemas.microsoft.com/office/word/2006/wordml" xmlns:wps="http://schemas.microsoft.com/office/word/2010/wordprocessingShape" mc:Ignorable="w14 w15 w16se w16cid w16 w16cex w16sdtdh wp14">
   <w:p/>
 </w:ftr>
+</file>
+
+<file path=word/footnotes.xml><?xml version="1.0" encoding="utf-8"?>
+<w:footnotes xmlns:wpc="http://schemas.microsoft.com/office/word/2010/wordprocessingCanvas" xmlns:cx="http://schemas.microsoft.com/office/drawing/2014/chartex" xmlns:cx1="http://schemas.microsoft.com/office/drawing/2015/9/8/chartex" xmlns:cx2="http://schemas.microsoft.com/office/drawing/2015/10/21/chartex" xmlns:cx3="http://schemas.microsoft.com/office/drawing/2016/5/9/chartex" xmlns:cx4="http://schemas.microsoft.com/office/drawing/2016/5/10/chartex" xmlns:cx5="http://schemas.microsoft.com/office/drawing/2016/5/11/chartex" xmlns:cx6="http://schemas.microsoft.com/office/drawing/2016/5/12/chartex" xmlns:cx7="http://schemas.microsoft.com/office/drawing/2016/5/13/chartex" xmlns:cx8="http://schemas.microsoft.com/office/drawing/2016/5/14/chartex" xmlns:mc="http://schemas.openxmlformats.org/markup-compatibility/2006" xmlns:aink="http://schemas.microsoft.com/office/drawing/2016/ink" xmlns:am3d="http://schemas.microsoft.com/office/drawing/2017/model3d" xmlns:o="urn:schemas-microsoft-com:office:office" xmlns:r="http://schemas.openxmlformats.org/officeDocument/2006/relationships" xmlns:m="http://schemas.openxmlformats.org/officeDocument/2006/math" xmlns:v="urn:schemas-microsoft-com:vml" xmlns:wp14="http://schemas.microsoft.com/office/word/2010/wordprocessingDrawing" xmlns:wp="http://schemas.openxmlformats.org/drawingml/2006/wordprocessingDrawing" xmlns:w10="urn:schemas-microsoft-com:office:word" xmlns:w="http://schemas.openxmlformats.org/wordprocessingml/2006/main" xmlns:w14="http://schemas.microsoft.com/office/word/2010/wordml" xmlns:w15="http://schemas.microsoft.com/office/word/2012/wordml" xmlns:w16cex="http://schemas.microsoft.com/office/word/2018/wordml/cex" xmlns:w16cid="http://schemas.microsoft.com/office/word/2016/wordml/cid" xmlns:w16="http://schemas.microsoft.com/office/word/2018/wordml" xmlns:w16sdtdh="http://schemas.microsoft.com/office/word/2020/wordml/sdtdatahash" xmlns:w16se="http://schemas.microsoft.com/office/word/2015/wordml/symex" xmlns:wpg="http://schemas.microsoft.com/office/word/2010/wordprocessingGroup" xmlns:wpi="http://schemas.microsoft.com/office/word/2010/wordprocessingInk" xmlns:wne="http://schemas.microsoft.com/office/word/2006/wordml" xmlns:wps="http://schemas.microsoft.com/office/word/2010/wordprocessingShape" mc:Ignorable="w14 w15 w16se w16cid w16 w16cex w16sdtdh wp14">
+  <w:footnote w:type="separator" w:id="-1">
+    <w:p>
+      <w:pPr>
+        <w:spacing w:after="0" w:line="240" w:lineRule="auto"/>
+      </w:pPr>
+      <w:r>
+        <w:separator/>
+      </w:r>
+    </w:p>
+  </w:footnote>
+  <w:footnote w:type="continuationSeparator" w:id="0">
+    <w:p>
+      <w:pPr>
+        <w:spacing w:after="0" w:line="240" w:lineRule="auto"/>
+      </w:pPr>
+      <w:r>
+        <w:continuationSeparator/>
+      </w:r>
+    </w:p>
+  </w:footnote>
+</w:footnotes>
 </file>
 
 <file path=word/numbering.xml><?xml version="1.0" encoding="utf-8"?>
